--- a/Основы информационной безопасности/6.docx
+++ b/Основы информационной безопасности/6.docx
@@ -10,8 +10,13 @@
           <w:numId w:val="3"/>
         </w:numPr>
       </w:pPr>
-      <w:r>
-        <w:t>Криптология – объединение криптографии и криптоанализа. Криптография – наука о поиске способов преобразования информации. Криптоанализ – наука о преодолении криптографической защиты информации. Наука об обратимом преобразовании информации с целью защиты от НСД, оценкой надёжности систем шифрования и анализом стойкости шифров.</w:t>
+      <w:proofErr w:type="spellStart"/>
+      <w:r>
+        <w:t>Криптология</w:t>
+      </w:r>
+      <w:proofErr w:type="spellEnd"/>
+      <w:r>
+        <w:t xml:space="preserve"> – объединение криптографии и криптоанализа. Криптография – наука о поиске способов преобразования информации. Криптоанализ – наука о преодолении криптографической защиты информации. Наука об обратимом преобразовании информации с целью защиты от НСД, оценкой надёжности систем шифрования и анализом стойкости шифров.</w:t>
       </w:r>
     </w:p>
     <w:p>
@@ -35,7 +40,23 @@
         </w:numPr>
       </w:pPr>
       <w:r>
-        <w:t>Передача данных по отркытым каналам связи (например вотсап)</w:t>
+        <w:t xml:space="preserve">Передача данных по </w:t>
+      </w:r>
+      <w:proofErr w:type="spellStart"/>
+      <w:r>
+        <w:t>отркытым</w:t>
+      </w:r>
+      <w:proofErr w:type="spellEnd"/>
+      <w:r>
+        <w:t xml:space="preserve"> каналам связи (например </w:t>
+      </w:r>
+      <w:proofErr w:type="spellStart"/>
+      <w:r>
+        <w:t>вотсап</w:t>
+      </w:r>
+      <w:proofErr w:type="spellEnd"/>
+      <w:r>
+        <w:t>)</w:t>
       </w:r>
     </w:p>
     <w:p>
@@ -58,8 +79,13 @@
           <w:numId w:val="3"/>
         </w:numPr>
       </w:pPr>
-      <w:r>
-        <w:t>Сжача бух. Отчётов через каналы связи</w:t>
+      <w:proofErr w:type="spellStart"/>
+      <w:r>
+        <w:t>Сжача</w:t>
+      </w:r>
+      <w:proofErr w:type="spellEnd"/>
+      <w:r>
+        <w:t xml:space="preserve"> бух. Отчётов через каналы связи</w:t>
       </w:r>
     </w:p>
     <w:p>
@@ -266,25 +292,35 @@
         </w:numPr>
       </w:pPr>
       <w:r>
-        <w:t>Стеганография изучает способы передачи информации, при котором скрывается сам факт передачи информации. Стеганография может быть применима при хранении изображения, древние греки использовали стеганографический способ передачи информации, невидимыые чернила и так далее.</w:t>
-      </w:r>
-    </w:p>
-    <w:p>
-      <w:pPr>
-        <w:pStyle w:val="a3"/>
-        <w:numPr>
-          <w:ilvl w:val="0"/>
-          <w:numId w:val="3"/>
-        </w:numPr>
-      </w:pPr>
-      <w:r>
-        <w:t xml:space="preserve">Кодирование информации - </w:t>
-      </w:r>
-      <w:r>
-        <w:t>замена исходного смысла сообщения (слов, предложений) кодами</w:t>
-      </w:r>
-      <w:r>
-        <w:t>. Главным отличием от шифрования является то, что для раскодирования достаточно знать правила замены, дополнительные данные (ключи) не нужны. Расшифровка же требует дополнительную информацию.</w:t>
+        <w:t xml:space="preserve">Стеганография изучает способы передачи информации, при котором скрывается сам факт передачи информации. Стеганография может быть применима при хранении изображения, древние греки использовали </w:t>
+      </w:r>
+      <w:proofErr w:type="spellStart"/>
+      <w:r>
+        <w:t>стеганографический</w:t>
+      </w:r>
+      <w:proofErr w:type="spellEnd"/>
+      <w:r>
+        <w:t xml:space="preserve"> способ передачи информации, </w:t>
+      </w:r>
+      <w:proofErr w:type="spellStart"/>
+      <w:r>
+        <w:t>невидимыые</w:t>
+      </w:r>
+      <w:proofErr w:type="spellEnd"/>
+      <w:r>
+        <w:t xml:space="preserve"> чернила и так далее.</w:t>
+      </w:r>
+    </w:p>
+    <w:p>
+      <w:pPr>
+        <w:pStyle w:val="a3"/>
+        <w:numPr>
+          <w:ilvl w:val="0"/>
+          <w:numId w:val="3"/>
+        </w:numPr>
+      </w:pPr>
+      <w:r>
+        <w:t>Кодирование информации - замена исходного смысла сообщения (слов, предложений) кодами. Главным отличием от шифрования является то, что для раскодирования достаточно знать правила замены, дополнительные данные (ключи) не нужны. Расшифровка же требует дополнительную информацию.</w:t>
       </w:r>
     </w:p>
     <w:p>
@@ -311,13 +347,29 @@
         </w:numPr>
       </w:pPr>
       <w:r>
-        <w:t>Шифрование информации – процесс преобразования открытой информации в зашифрованную информацию (шифртекст, закрытая)</w:t>
+        <w:t>Шифрование информации – процесс преобразования открытой информации в зашифрованную информацию (</w:t>
+      </w:r>
+      <w:proofErr w:type="spellStart"/>
+      <w:r>
+        <w:t>шифртекст</w:t>
+      </w:r>
+      <w:proofErr w:type="spellEnd"/>
+      <w:r>
+        <w:t>, закрытая)</w:t>
       </w:r>
       <w:r>
         <w:t xml:space="preserve">; </w:t>
       </w:r>
       <w:r>
-        <w:t>Расшифрование – процесс преобразования шифртекста в открытую информацию</w:t>
+        <w:t xml:space="preserve">Расшифрование – процесс преобразования </w:t>
+      </w:r>
+      <w:proofErr w:type="spellStart"/>
+      <w:r>
+        <w:t>шифртекста</w:t>
+      </w:r>
+      <w:proofErr w:type="spellEnd"/>
+      <w:r>
+        <w:t xml:space="preserve"> в открытую информацию</w:t>
       </w:r>
       <w:r>
         <w:t xml:space="preserve">, </w:t>
@@ -335,7 +387,15 @@
         </w:numPr>
       </w:pPr>
       <w:r>
-        <w:t>Шифрование – процесс преобразование закрытой информации в открытую. Дешифрование – процесс криптоатаки на открытую информацию, получение закрытой информации без легально полученного ключа. Ключ – дополнительная информация, необходимая для шифрования и дешифрования сообщений.</w:t>
+        <w:t xml:space="preserve">Шифрование – процесс преобразование закрытой информации в открытую. Дешифрование – процесс </w:t>
+      </w:r>
+      <w:proofErr w:type="spellStart"/>
+      <w:r>
+        <w:t>криптоатаки</w:t>
+      </w:r>
+      <w:proofErr w:type="spellEnd"/>
+      <w:r>
+        <w:t xml:space="preserve"> на открытую информацию, получение закрытой информации без легально полученного ключа. Ключ – дополнительная информация, необходимая для шифрования и дешифрования сообщений.</w:t>
       </w:r>
     </w:p>
     <w:p>
@@ -395,8 +455,21 @@
         </w:numPr>
       </w:pPr>
       <w:r>
-        <w:t>Алгоритм шифрования должен быть реализуем как аппаратно, так и программно</w:t>
-      </w:r>
+        <w:t xml:space="preserve">Алгоритм шифрования должен быть реализуем как </w:t>
+      </w:r>
+      <w:proofErr w:type="spellStart"/>
+      <w:r>
+        <w:t>аппаратно</w:t>
+      </w:r>
+      <w:proofErr w:type="spellEnd"/>
+      <w:r>
+        <w:t xml:space="preserve">, так и </w:t>
+      </w:r>
+      <w:proofErr w:type="spellStart"/>
+      <w:r>
+        <w:t>программно</w:t>
+      </w:r>
+      <w:proofErr w:type="spellEnd"/>
     </w:p>
     <w:p>
       <w:pPr>
@@ -576,13 +649,7 @@
         </w:numPr>
       </w:pPr>
       <w:r>
-        <w:t xml:space="preserve">Подстановки - </w:t>
-      </w:r>
-      <w:r>
-        <w:t>наиболее простой вид преобразований, заключающийся в замене символов исходного текста на другие (того же алфавита) по более или менее сложному правилу</w:t>
-      </w:r>
-      <w:r>
-        <w:t>. (а это не кодирование разве???)</w:t>
+        <w:t>Подстановки - наиболее простой вид преобразований, заключающийся в замене символов исходного текста на другие (того же алфавита) по более или менее сложному правилу. (а это не кодирование разве???)</w:t>
       </w:r>
     </w:p>
     <w:p>
@@ -612,6 +679,546 @@
         <w:t>Блочный – последовательность основных методов преобразования, применяемых к блоку (части) шифруемого текста.</w:t>
       </w:r>
     </w:p>
+    <w:p>
+      <w:pPr>
+        <w:pStyle w:val="a3"/>
+        <w:numPr>
+          <w:ilvl w:val="0"/>
+          <w:numId w:val="3"/>
+        </w:numPr>
+      </w:pPr>
+      <w:r>
+        <w:t>Электронная подпись – информация в электронной форме, которая присоединена к другой информации в электронной форме (подписываемой информации) или иным образом связана с такой информацией и которая используется для определения лица, подписывающего информацию</w:t>
+      </w:r>
+    </w:p>
+    <w:p>
+      <w:pPr>
+        <w:pStyle w:val="a3"/>
+        <w:numPr>
+          <w:ilvl w:val="0"/>
+          <w:numId w:val="3"/>
+        </w:numPr>
+      </w:pPr>
+      <w:r>
+        <w:t>Возможные способы злоумышленных действий с электронными документами с целью нарушения их аутентификации.</w:t>
+      </w:r>
+    </w:p>
+    <w:p>
+      <w:pPr>
+        <w:pStyle w:val="a3"/>
+        <w:numPr>
+          <w:ilvl w:val="1"/>
+          <w:numId w:val="3"/>
+        </w:numPr>
+      </w:pPr>
+      <w:r>
+        <w:t>активный перехват – нарушитель, подключившийся к сети, перехватывает документы (файлы) и изменяет их;</w:t>
+      </w:r>
+    </w:p>
+    <w:p>
+      <w:pPr>
+        <w:pStyle w:val="a3"/>
+        <w:numPr>
+          <w:ilvl w:val="1"/>
+          <w:numId w:val="3"/>
+        </w:numPr>
+      </w:pPr>
+      <w:r>
+        <w:t>маскарад – абонент С посылает документ абоненту В от имени абонента А;</w:t>
+      </w:r>
+    </w:p>
+    <w:p>
+      <w:pPr>
+        <w:pStyle w:val="a3"/>
+        <w:numPr>
+          <w:ilvl w:val="1"/>
+          <w:numId w:val="3"/>
+        </w:numPr>
+      </w:pPr>
+      <w:r>
+        <w:t>ренегатство – абонент А заявляет, что не посылал сообщения абоненту В, хотя на самом деле послал (или не получал сообщения от абонента В, хотя на самом деле его получил);</w:t>
+      </w:r>
+    </w:p>
+    <w:p>
+      <w:pPr>
+        <w:pStyle w:val="a3"/>
+        <w:numPr>
+          <w:ilvl w:val="1"/>
+          <w:numId w:val="3"/>
+        </w:numPr>
+      </w:pPr>
+      <w:r>
+        <w:t>подмена – абонент В изменяет или формирует новый документ и заявляет, что получил его от абонента A;</w:t>
+      </w:r>
+    </w:p>
+    <w:p>
+      <w:pPr>
+        <w:pStyle w:val="a3"/>
+        <w:numPr>
+          <w:ilvl w:val="1"/>
+          <w:numId w:val="3"/>
+        </w:numPr>
+      </w:pPr>
+      <w:r>
+        <w:t>повтор – абонент С повторяет ранее переданный документ, который абонент А посылал абоненту В.</w:t>
+      </w:r>
+    </w:p>
+    <w:p>
+      <w:pPr>
+        <w:pStyle w:val="a3"/>
+        <w:numPr>
+          <w:ilvl w:val="0"/>
+          <w:numId w:val="3"/>
+        </w:numPr>
+      </w:pPr>
+      <w:r>
+        <w:t>Основные функции электронной подписи</w:t>
+      </w:r>
+    </w:p>
+    <w:p>
+      <w:pPr>
+        <w:pStyle w:val="a3"/>
+        <w:numPr>
+          <w:ilvl w:val="1"/>
+          <w:numId w:val="3"/>
+        </w:numPr>
+      </w:pPr>
+      <w:r>
+        <w:t>удостоверяет, что подписанный текст исходит от лица, поставившего подпись;</w:t>
+      </w:r>
+    </w:p>
+    <w:p>
+      <w:pPr>
+        <w:pStyle w:val="a3"/>
+        <w:numPr>
+          <w:ilvl w:val="1"/>
+          <w:numId w:val="3"/>
+        </w:numPr>
+      </w:pPr>
+      <w:r>
+        <w:t>не дает самому этому лицу возможности отказаться от обязательств, связанных с подписанным текстом;</w:t>
+      </w:r>
+    </w:p>
+    <w:p>
+      <w:pPr>
+        <w:pStyle w:val="a3"/>
+        <w:numPr>
+          <w:ilvl w:val="1"/>
+          <w:numId w:val="3"/>
+        </w:numPr>
+      </w:pPr>
+      <w:r>
+        <w:t>гарантирует целостность подписанного текста.</w:t>
+      </w:r>
+    </w:p>
+    <w:p>
+      <w:pPr>
+        <w:pStyle w:val="a3"/>
+        <w:numPr>
+          <w:ilvl w:val="0"/>
+          <w:numId w:val="3"/>
+        </w:numPr>
+      </w:pPr>
+      <w:r>
+        <w:t>Основные функции электронной подписи.</w:t>
+      </w:r>
+    </w:p>
+    <w:p>
+      <w:pPr>
+        <w:pStyle w:val="a3"/>
+        <w:numPr>
+          <w:ilvl w:val="1"/>
+          <w:numId w:val="3"/>
+        </w:numPr>
+      </w:pPr>
+      <w:r>
+        <w:t>Простая</w:t>
+      </w:r>
+    </w:p>
+    <w:p>
+      <w:pPr>
+        <w:pStyle w:val="a3"/>
+        <w:numPr>
+          <w:ilvl w:val="1"/>
+          <w:numId w:val="3"/>
+        </w:numPr>
+      </w:pPr>
+      <w:r>
+        <w:t>Усиленная</w:t>
+      </w:r>
+    </w:p>
+    <w:p>
+      <w:pPr>
+        <w:pStyle w:val="a3"/>
+        <w:numPr>
+          <w:ilvl w:val="2"/>
+          <w:numId w:val="3"/>
+        </w:numPr>
+      </w:pPr>
+      <w:r>
+        <w:t>Неквалифицированная</w:t>
+      </w:r>
+    </w:p>
+    <w:p>
+      <w:pPr>
+        <w:pStyle w:val="a3"/>
+        <w:numPr>
+          <w:ilvl w:val="2"/>
+          <w:numId w:val="3"/>
+        </w:numPr>
+      </w:pPr>
+      <w:r>
+        <w:t>Квалифицированная</w:t>
+      </w:r>
+    </w:p>
+    <w:p>
+      <w:pPr>
+        <w:pStyle w:val="a3"/>
+        <w:numPr>
+          <w:ilvl w:val="0"/>
+          <w:numId w:val="3"/>
+        </w:numPr>
+      </w:pPr>
+      <w:r>
+        <w:t>Требования, предъявляемые к усиленной квалифицированной ЭП.</w:t>
+      </w:r>
+    </w:p>
+    <w:p>
+      <w:pPr>
+        <w:ind w:left="360"/>
+      </w:pPr>
+      <w:r>
+        <w:lastRenderedPageBreak/>
+        <w:t>Усиленная квалифицированная ЭП обладает признаками усиленной неквалифицированной подписи:</w:t>
+      </w:r>
+    </w:p>
+    <w:p>
+      <w:pPr>
+        <w:pStyle w:val="a3"/>
+        <w:numPr>
+          <w:ilvl w:val="0"/>
+          <w:numId w:val="6"/>
+        </w:numPr>
+        <w:spacing w:after="0" w:line="276" w:lineRule="auto"/>
+        <w:jc w:val="both"/>
+      </w:pPr>
+      <w:r>
+        <w:t xml:space="preserve">получается в результате криптографического преобразования информации с использованием ключа электронной подписи; </w:t>
+      </w:r>
+    </w:p>
+    <w:p>
+      <w:pPr>
+        <w:pStyle w:val="a3"/>
+        <w:numPr>
+          <w:ilvl w:val="0"/>
+          <w:numId w:val="6"/>
+        </w:numPr>
+        <w:spacing w:after="0" w:line="276" w:lineRule="auto"/>
+        <w:jc w:val="both"/>
+      </w:pPr>
+      <w:r>
+        <w:t>п</w:t>
+      </w:r>
+      <w:r>
+        <w:t xml:space="preserve">озволяет определить лицо, подписавшее электронный документ; </w:t>
+      </w:r>
+    </w:p>
+    <w:p>
+      <w:pPr>
+        <w:pStyle w:val="a3"/>
+        <w:numPr>
+          <w:ilvl w:val="0"/>
+          <w:numId w:val="6"/>
+        </w:numPr>
+        <w:spacing w:after="0" w:line="276" w:lineRule="auto"/>
+        <w:jc w:val="both"/>
+      </w:pPr>
+      <w:r>
+        <w:t xml:space="preserve">позволяет обнаружить факт внесения изменений в электронный документ после его подписания; </w:t>
+      </w:r>
+    </w:p>
+    <w:p>
+      <w:pPr>
+        <w:pStyle w:val="a3"/>
+        <w:numPr>
+          <w:ilvl w:val="0"/>
+          <w:numId w:val="6"/>
+        </w:numPr>
+        <w:spacing w:after="0" w:line="276" w:lineRule="auto"/>
+        <w:jc w:val="both"/>
+      </w:pPr>
+      <w:r>
+        <w:t>создается с использованием средств электронной подписи</w:t>
+      </w:r>
+    </w:p>
+    <w:p>
+      <w:pPr>
+        <w:pStyle w:val="a3"/>
+        <w:numPr>
+          <w:ilvl w:val="0"/>
+          <w:numId w:val="4"/>
+        </w:numPr>
+        <w:spacing w:after="0" w:line="276" w:lineRule="auto"/>
+        <w:jc w:val="both"/>
+      </w:pPr>
+      <w:r>
+        <w:t xml:space="preserve">Использование алгоритмов RSA, встроенных в большинство операционных </w:t>
+      </w:r>
+      <w:proofErr w:type="gramStart"/>
+      <w:r>
+        <w:t>систем ;</w:t>
+      </w:r>
+      <w:proofErr w:type="gramEnd"/>
+    </w:p>
+    <w:p>
+      <w:pPr>
+        <w:pStyle w:val="a3"/>
+        <w:numPr>
+          <w:ilvl w:val="0"/>
+          <w:numId w:val="4"/>
+        </w:numPr>
+      </w:pPr>
+      <w:r>
+        <w:t>При использовании неквалифицированной электронной подписи сертификат ключа проверки электронной подписи может не создаваться, если соответствие электронной подписи признакам неквалифицированной электронной подписи, установленным настоящим Федеральным законом,</w:t>
+      </w:r>
+    </w:p>
+    <w:p>
+      <w:pPr>
+        <w:ind w:left="360"/>
+      </w:pPr>
+      <w:r>
+        <w:t>А также обладает дополнительными признаками:</w:t>
+      </w:r>
+    </w:p>
+    <w:p>
+      <w:pPr>
+        <w:pStyle w:val="a3"/>
+        <w:numPr>
+          <w:ilvl w:val="0"/>
+          <w:numId w:val="4"/>
+        </w:numPr>
+      </w:pPr>
+      <w:r>
+        <w:t>ключ проверки электронной подписи указан в квалифицированном сертификате;</w:t>
+      </w:r>
+    </w:p>
+    <w:p>
+      <w:pPr>
+        <w:pStyle w:val="a3"/>
+        <w:numPr>
+          <w:ilvl w:val="0"/>
+          <w:numId w:val="4"/>
+        </w:numPr>
+      </w:pPr>
+      <w:r>
+        <w:t>для создания и проверки электронной подписи используются средства электронной подписи, получившие подтверждение соответствия требованиям, установленным в соответствии с настоящим Федеральным законом.</w:t>
+      </w:r>
+    </w:p>
+    <w:p>
+      <w:pPr>
+        <w:pStyle w:val="a3"/>
+        <w:numPr>
+          <w:ilvl w:val="0"/>
+          <w:numId w:val="3"/>
+        </w:numPr>
+      </w:pPr>
+      <w:r>
+        <w:t>Процедуру формирования электронной подписи.</w:t>
+      </w:r>
+    </w:p>
+    <w:p>
+      <w:pPr>
+        <w:ind w:left="360"/>
+      </w:pPr>
+      <w:r>
+        <w:t xml:space="preserve">Для каждого абонента генерируется пара ключей: секретный и открытый. Секретный ключ хранится абонентом в тайне и используется им для формирования ЭП. Открытый ключ известен всем другим пользователям и предназначен для проверки ЭП получателем подписанного электронного документа. </w:t>
+      </w:r>
+    </w:p>
+    <w:p>
+      <w:pPr>
+        <w:ind w:left="360"/>
+      </w:pPr>
+      <w:r>
+        <w:t>Формируется хэш-функция документа – с помощью криптографической хэш-функции на основании документа вычисляется относительно короткая строка символов фиксированной длины (хэш). Главное свойство хэш заключается в том, что он однозначно соответствует исходному сообщению и имеет определенный размер (</w:t>
+      </w:r>
+      <w:proofErr w:type="gramStart"/>
+      <w:r>
+        <w:t>например</w:t>
+      </w:r>
+      <w:proofErr w:type="gramEnd"/>
+      <w:r>
+        <w:t xml:space="preserve"> 128 или 256 бит).</w:t>
+      </w:r>
+    </w:p>
+    <w:p>
+      <w:pPr>
+        <w:ind w:left="360"/>
+      </w:pPr>
+      <w:r>
+        <w:t>Затем этот хэш шифруется закрытым ключом владельца – результатом является подпись документа. Подпись прикладывается к документу, таким образом, получается подписанный документ.</w:t>
+      </w:r>
+    </w:p>
+    <w:p>
+      <w:pPr>
+        <w:pStyle w:val="a3"/>
+        <w:numPr>
+          <w:ilvl w:val="0"/>
+          <w:numId w:val="3"/>
+        </w:numPr>
+      </w:pPr>
+      <w:r>
+        <w:t xml:space="preserve">Процедуру проверки электронной подписи. </w:t>
+      </w:r>
+    </w:p>
+    <w:p>
+      <w:pPr>
+        <w:ind w:left="360"/>
+      </w:pPr>
+      <w:r>
+        <w:t xml:space="preserve">Для каждого абонента генерируется пара ключей: секретный и открытый. Секретный ключ хранится абонентом в тайне и используется им для формирования ЭП. Открытый ключ известен всем другим пользователям и предназначен для проверки ЭП получателем подписанного электронного документа. </w:t>
+      </w:r>
+    </w:p>
+    <w:p>
+      <w:pPr>
+        <w:ind w:left="360"/>
+      </w:pPr>
+      <w:r>
+        <w:t xml:space="preserve">Лицо, желающее установить подлинность документа, расшифровывает подпись открытым ключом владельца, а также вычисляет хэш документа. Документ считается подлинным, если вычисленный по документу хэш совпадает с расшифрованным из подписи, в противном случае документ является поддельным. В системе усиленной квалифицированной ЭП квалифицированный сертификат подтверждает принадлежность ключа проверки подписи тому или иному лицу. Его выдает удостоверяющий центр в виде электронного или бумажного документа. </w:t>
+      </w:r>
+      <w:r>
+        <w:t xml:space="preserve"> </w:t>
+      </w:r>
+    </w:p>
+    <w:p>
+      <w:pPr>
+        <w:pStyle w:val="a3"/>
+        <w:numPr>
+          <w:ilvl w:val="0"/>
+          <w:numId w:val="3"/>
+        </w:numPr>
+      </w:pPr>
+      <w:r>
+        <w:t>Разновидности мошенничества с электронными подписями.</w:t>
+      </w:r>
+    </w:p>
+    <w:p>
+      <w:pPr>
+        <w:ind w:left="360"/>
+      </w:pPr>
+      <w:r>
+        <w:lastRenderedPageBreak/>
+        <w:t>Первый вариант — могут похитить закрытый ключ, который хранится на ключевом носителе. Второй вариант – владелец может оставить подпись в общественном месте или потерять. Бывает, что компания забывает отозвать электронную подпись уволенного сотрудника: он покупает товар от имени компании и скрывается, оставив долг.</w:t>
+      </w:r>
+    </w:p>
+    <w:p>
+      <w:pPr>
+        <w:ind w:left="360"/>
+      </w:pPr>
+      <w:r>
+        <w:t>Могут быть также взломаны алгоритмы хеширования, подделаны центры сертификации и т.д.</w:t>
+      </w:r>
+    </w:p>
+    <w:p>
+      <w:pPr>
+        <w:ind w:left="360"/>
+      </w:pPr>
+      <w:r>
+        <w:t>Самое распространенное нарушение: квалифицированная электронная подпись выдается по фиктивным документам, используется для регистрации юридических лиц и индивидуальных предпринимателей. Случается, что организация сдает налоговые декларации, а когда приходит проверка и находит махинации, отрицает, что подписывала и сдавала подобную отчетность.</w:t>
+      </w:r>
+    </w:p>
+    <w:p>
+      <w:pPr>
+        <w:pStyle w:val="a3"/>
+        <w:numPr>
+          <w:ilvl w:val="0"/>
+          <w:numId w:val="3"/>
+        </w:numPr>
+      </w:pPr>
+      <w:r>
+        <w:t>Понятие хеш-функции в электронной подписи</w:t>
+      </w:r>
+      <w:r>
+        <w:t>. Хэш-функция – идентификатор документа, математически рассчитываемый на основании текста самого документа, позволяющий сравнивать документ на соответствие</w:t>
+      </w:r>
+    </w:p>
+    <w:p>
+      <w:pPr>
+        <w:pStyle w:val="a3"/>
+        <w:numPr>
+          <w:ilvl w:val="0"/>
+          <w:numId w:val="3"/>
+        </w:numPr>
+      </w:pPr>
+      <w:r>
+        <w:t>Требования, предъявляемые к криптографическим хэш-функциям</w:t>
+      </w:r>
+    </w:p>
+    <w:p>
+      <w:pPr>
+        <w:numPr>
+          <w:ilvl w:val="1"/>
+          <w:numId w:val="3"/>
+        </w:numPr>
+        <w:spacing w:after="0" w:line="276" w:lineRule="auto"/>
+        <w:jc w:val="both"/>
+      </w:pPr>
+      <w:r>
+        <w:t xml:space="preserve">хеш-функция должна быть применима к сообщению любого размера;  </w:t>
+      </w:r>
+    </w:p>
+    <w:p>
+      <w:pPr>
+        <w:numPr>
+          <w:ilvl w:val="1"/>
+          <w:numId w:val="3"/>
+        </w:numPr>
+        <w:spacing w:after="0" w:line="276" w:lineRule="auto"/>
+        <w:jc w:val="both"/>
+      </w:pPr>
+      <w:r>
+        <w:t xml:space="preserve">вычисление значения функции должно выполняться достаточно быстро;  </w:t>
+      </w:r>
+    </w:p>
+    <w:p>
+      <w:pPr>
+        <w:numPr>
+          <w:ilvl w:val="1"/>
+          <w:numId w:val="3"/>
+        </w:numPr>
+        <w:spacing w:after="0" w:line="276" w:lineRule="auto"/>
+        <w:jc w:val="both"/>
+      </w:pPr>
+      <w:r>
+        <w:t xml:space="preserve">при известном значении хеш-функции должно быть трудно (практически невозможно) найти подходящий прообраз М;  </w:t>
+      </w:r>
+    </w:p>
+    <w:p>
+      <w:pPr>
+        <w:numPr>
+          <w:ilvl w:val="1"/>
+          <w:numId w:val="3"/>
+        </w:numPr>
+        <w:spacing w:after="0" w:line="276" w:lineRule="auto"/>
+        <w:jc w:val="both"/>
+      </w:pPr>
+      <w:r>
+        <w:t xml:space="preserve">при известном сообщении М должно быть трудно найти другое сообщение М` с таким же значением хеш-функции, как у исходного сообщения;  </w:t>
+      </w:r>
+    </w:p>
+    <w:p>
+      <w:pPr>
+        <w:numPr>
+          <w:ilvl w:val="1"/>
+          <w:numId w:val="3"/>
+        </w:numPr>
+        <w:spacing w:after="0" w:line="276" w:lineRule="auto"/>
+        <w:jc w:val="both"/>
+      </w:pPr>
+      <w:r>
+        <w:t>должно быть трудно найти какую-либо пару случайных различных сообщений с одинаковым значением хеш-функции</w:t>
+      </w:r>
+    </w:p>
+    <w:p/>
     <w:sectPr>
       <w:pgSz w:w="11906" w:h="16838"/>
       <w:pgMar w:top="1134" w:right="850" w:bottom="1134" w:left="1701" w:header="708" w:footer="708" w:gutter="0"/>
@@ -675,6 +1282,146 @@
 <file path=word/numbering.xml><?xml version="1.0" encoding="utf-8"?>
 <w:numbering xmlns:wpc="http://schemas.microsoft.com/office/word/2010/wordprocessingCanvas" xmlns:cx="http://schemas.microsoft.com/office/drawing/2014/chartex" xmlns:cx1="http://schemas.microsoft.com/office/drawing/2015/9/8/chartex" xmlns:cx2="http://schemas.microsoft.com/office/drawing/2015/10/21/chartex" xmlns:cx3="http://schemas.microsoft.com/office/drawing/2016/5/9/chartex" xmlns:cx4="http://schemas.microsoft.com/office/drawing/2016/5/10/chartex" xmlns:cx5="http://schemas.microsoft.com/office/drawing/2016/5/11/chartex" xmlns:cx6="http://schemas.microsoft.com/office/drawing/2016/5/12/chartex" xmlns:cx7="http://schemas.microsoft.com/office/drawing/2016/5/13/chartex" xmlns:cx8="http://schemas.microsoft.com/office/drawing/2016/5/14/chartex" xmlns:mc="http://schemas.openxmlformats.org/markup-compatibility/2006" xmlns:aink="http://schemas.microsoft.com/office/drawing/2016/ink" xmlns:am3d="http://schemas.microsoft.com/office/drawing/2017/model3d" xmlns:o="urn:schemas-microsoft-com:office:office" xmlns:r="http://schemas.openxmlformats.org/officeDocument/2006/relationships" xmlns:m="http://schemas.openxmlformats.org/officeDocument/2006/math" xmlns:v="urn:schemas-microsoft-com:vml" xmlns:wp14="http://schemas.microsoft.com/office/word/2010/wordprocessingDrawing" xmlns:wp="http://schemas.openxmlformats.org/drawingml/2006/wordprocessingDrawing" xmlns:w10="urn:schemas-microsoft-com:office:word" xmlns:w="http://schemas.openxmlformats.org/wordprocessingml/2006/main" xmlns:w14="http://schemas.microsoft.com/office/word/2010/wordml" xmlns:w15="http://schemas.microsoft.com/office/word/2012/wordml" xmlns:w16cex="http://schemas.microsoft.com/office/word/2018/wordml/cex" xmlns:w16cid="http://schemas.microsoft.com/office/word/2016/wordml/cid" xmlns:w16="http://schemas.microsoft.com/office/word/2018/wordml" xmlns:w16sdtdh="http://schemas.microsoft.com/office/word/2020/wordml/sdtdatahash" xmlns:w16se="http://schemas.microsoft.com/office/word/2015/wordml/symex" xmlns:wpg="http://schemas.microsoft.com/office/word/2010/wordprocessingGroup" xmlns:wpi="http://schemas.microsoft.com/office/word/2010/wordprocessingInk" xmlns:wne="http://schemas.microsoft.com/office/word/2006/wordml" xmlns:wps="http://schemas.microsoft.com/office/word/2010/wordprocessingShape" mc:Ignorable="w14 w15 w16se w16cid w16 w16cex w16sdtdh wp14">
   <w:abstractNum w:abstractNumId="0" w15:restartNumberingAfterBreak="0">
+    <w:nsid w:val="0DFC329F"/>
+    <w:multiLevelType w:val="multilevel"/>
+    <w:tmpl w:val="966AE600"/>
+    <w:lvl w:ilvl="0">
+      <w:start w:val="1"/>
+      <w:numFmt w:val="decimal"/>
+      <w:lvlText w:val="%1."/>
+      <w:lvlJc w:val="left"/>
+      <w:pPr>
+        <w:ind w:left="1440" w:hanging="360"/>
+      </w:pPr>
+      <w:rPr>
+        <w:strike w:val="0"/>
+        <w:dstrike w:val="0"/>
+        <w:u w:val="none"/>
+        <w:effect w:val="none"/>
+      </w:rPr>
+    </w:lvl>
+    <w:lvl w:ilvl="1">
+      <w:start w:val="1"/>
+      <w:numFmt w:val="lowerLetter"/>
+      <w:lvlText w:val="%2."/>
+      <w:lvlJc w:val="left"/>
+      <w:pPr>
+        <w:ind w:left="2160" w:hanging="360"/>
+      </w:pPr>
+      <w:rPr>
+        <w:strike w:val="0"/>
+        <w:dstrike w:val="0"/>
+        <w:u w:val="none"/>
+        <w:effect w:val="none"/>
+      </w:rPr>
+    </w:lvl>
+    <w:lvl w:ilvl="2">
+      <w:start w:val="1"/>
+      <w:numFmt w:val="lowerRoman"/>
+      <w:lvlText w:val="%3."/>
+      <w:lvlJc w:val="right"/>
+      <w:pPr>
+        <w:ind w:left="2880" w:hanging="360"/>
+      </w:pPr>
+      <w:rPr>
+        <w:strike w:val="0"/>
+        <w:dstrike w:val="0"/>
+        <w:u w:val="none"/>
+        <w:effect w:val="none"/>
+      </w:rPr>
+    </w:lvl>
+    <w:lvl w:ilvl="3">
+      <w:start w:val="1"/>
+      <w:numFmt w:val="decimal"/>
+      <w:lvlText w:val="%4."/>
+      <w:lvlJc w:val="left"/>
+      <w:pPr>
+        <w:ind w:left="3600" w:hanging="360"/>
+      </w:pPr>
+      <w:rPr>
+        <w:strike w:val="0"/>
+        <w:dstrike w:val="0"/>
+        <w:u w:val="none"/>
+        <w:effect w:val="none"/>
+      </w:rPr>
+    </w:lvl>
+    <w:lvl w:ilvl="4">
+      <w:start w:val="1"/>
+      <w:numFmt w:val="lowerLetter"/>
+      <w:lvlText w:val="%5."/>
+      <w:lvlJc w:val="left"/>
+      <w:pPr>
+        <w:ind w:left="4320" w:hanging="360"/>
+      </w:pPr>
+      <w:rPr>
+        <w:strike w:val="0"/>
+        <w:dstrike w:val="0"/>
+        <w:u w:val="none"/>
+        <w:effect w:val="none"/>
+      </w:rPr>
+    </w:lvl>
+    <w:lvl w:ilvl="5">
+      <w:start w:val="1"/>
+      <w:numFmt w:val="lowerRoman"/>
+      <w:lvlText w:val="%6."/>
+      <w:lvlJc w:val="right"/>
+      <w:pPr>
+        <w:ind w:left="5040" w:hanging="360"/>
+      </w:pPr>
+      <w:rPr>
+        <w:strike w:val="0"/>
+        <w:dstrike w:val="0"/>
+        <w:u w:val="none"/>
+        <w:effect w:val="none"/>
+      </w:rPr>
+    </w:lvl>
+    <w:lvl w:ilvl="6">
+      <w:start w:val="1"/>
+      <w:numFmt w:val="decimal"/>
+      <w:lvlText w:val="%7."/>
+      <w:lvlJc w:val="left"/>
+      <w:pPr>
+        <w:ind w:left="5760" w:hanging="360"/>
+      </w:pPr>
+      <w:rPr>
+        <w:strike w:val="0"/>
+        <w:dstrike w:val="0"/>
+        <w:u w:val="none"/>
+        <w:effect w:val="none"/>
+      </w:rPr>
+    </w:lvl>
+    <w:lvl w:ilvl="7">
+      <w:start w:val="1"/>
+      <w:numFmt w:val="lowerLetter"/>
+      <w:lvlText w:val="%8."/>
+      <w:lvlJc w:val="left"/>
+      <w:pPr>
+        <w:ind w:left="6480" w:hanging="360"/>
+      </w:pPr>
+      <w:rPr>
+        <w:strike w:val="0"/>
+        <w:dstrike w:val="0"/>
+        <w:u w:val="none"/>
+        <w:effect w:val="none"/>
+      </w:rPr>
+    </w:lvl>
+    <w:lvl w:ilvl="8">
+      <w:start w:val="1"/>
+      <w:numFmt w:val="lowerRoman"/>
+      <w:lvlText w:val="%9."/>
+      <w:lvlJc w:val="right"/>
+      <w:pPr>
+        <w:ind w:left="7200" w:hanging="360"/>
+      </w:pPr>
+      <w:rPr>
+        <w:strike w:val="0"/>
+        <w:dstrike w:val="0"/>
+        <w:u w:val="none"/>
+        <w:effect w:val="none"/>
+      </w:rPr>
+    </w:lvl>
+  </w:abstractNum>
+  <w:abstractNum w:abstractNumId="1" w15:restartNumberingAfterBreak="0">
     <w:nsid w:val="103D1EC1"/>
     <w:multiLevelType w:val="hybridMultilevel"/>
     <w:tmpl w:val="96DAD0A4"/>
@@ -763,7 +1510,7 @@
       </w:pPr>
     </w:lvl>
   </w:abstractNum>
-  <w:abstractNum w:abstractNumId="1" w15:restartNumberingAfterBreak="0">
+  <w:abstractNum w:abstractNumId="2" w15:restartNumberingAfterBreak="0">
     <w:nsid w:val="1B2E63B1"/>
     <w:multiLevelType w:val="hybridMultilevel"/>
     <w:tmpl w:val="0CEC37F0"/>
@@ -852,7 +1599,371 @@
       </w:pPr>
     </w:lvl>
   </w:abstractNum>
-  <w:abstractNum w:abstractNumId="2" w15:restartNumberingAfterBreak="0">
+  <w:abstractNum w:abstractNumId="3" w15:restartNumberingAfterBreak="0">
+    <w:nsid w:val="271755DD"/>
+    <w:multiLevelType w:val="multilevel"/>
+    <w:tmpl w:val="950430FC"/>
+    <w:lvl w:ilvl="0">
+      <w:start w:val="1"/>
+      <w:numFmt w:val="bullet"/>
+      <w:lvlText w:val="●"/>
+      <w:lvlJc w:val="left"/>
+      <w:pPr>
+        <w:ind w:left="1440" w:hanging="360"/>
+      </w:pPr>
+      <w:rPr>
+        <w:strike w:val="0"/>
+        <w:dstrike w:val="0"/>
+        <w:u w:val="none"/>
+        <w:effect w:val="none"/>
+      </w:rPr>
+    </w:lvl>
+    <w:lvl w:ilvl="1">
+      <w:start w:val="1"/>
+      <w:numFmt w:val="bullet"/>
+      <w:lvlText w:val="○"/>
+      <w:lvlJc w:val="left"/>
+      <w:pPr>
+        <w:ind w:left="2160" w:hanging="360"/>
+      </w:pPr>
+      <w:rPr>
+        <w:strike w:val="0"/>
+        <w:dstrike w:val="0"/>
+        <w:u w:val="none"/>
+        <w:effect w:val="none"/>
+      </w:rPr>
+    </w:lvl>
+    <w:lvl w:ilvl="2">
+      <w:start w:val="1"/>
+      <w:numFmt w:val="bullet"/>
+      <w:lvlText w:val="■"/>
+      <w:lvlJc w:val="left"/>
+      <w:pPr>
+        <w:ind w:left="2880" w:hanging="360"/>
+      </w:pPr>
+      <w:rPr>
+        <w:strike w:val="0"/>
+        <w:dstrike w:val="0"/>
+        <w:u w:val="none"/>
+        <w:effect w:val="none"/>
+      </w:rPr>
+    </w:lvl>
+    <w:lvl w:ilvl="3">
+      <w:start w:val="1"/>
+      <w:numFmt w:val="bullet"/>
+      <w:lvlText w:val="●"/>
+      <w:lvlJc w:val="left"/>
+      <w:pPr>
+        <w:ind w:left="3600" w:hanging="360"/>
+      </w:pPr>
+      <w:rPr>
+        <w:strike w:val="0"/>
+        <w:dstrike w:val="0"/>
+        <w:u w:val="none"/>
+        <w:effect w:val="none"/>
+      </w:rPr>
+    </w:lvl>
+    <w:lvl w:ilvl="4">
+      <w:start w:val="1"/>
+      <w:numFmt w:val="bullet"/>
+      <w:lvlText w:val="○"/>
+      <w:lvlJc w:val="left"/>
+      <w:pPr>
+        <w:ind w:left="4320" w:hanging="360"/>
+      </w:pPr>
+      <w:rPr>
+        <w:strike w:val="0"/>
+        <w:dstrike w:val="0"/>
+        <w:u w:val="none"/>
+        <w:effect w:val="none"/>
+      </w:rPr>
+    </w:lvl>
+    <w:lvl w:ilvl="5">
+      <w:start w:val="1"/>
+      <w:numFmt w:val="bullet"/>
+      <w:lvlText w:val="■"/>
+      <w:lvlJc w:val="left"/>
+      <w:pPr>
+        <w:ind w:left="5040" w:hanging="360"/>
+      </w:pPr>
+      <w:rPr>
+        <w:strike w:val="0"/>
+        <w:dstrike w:val="0"/>
+        <w:u w:val="none"/>
+        <w:effect w:val="none"/>
+      </w:rPr>
+    </w:lvl>
+    <w:lvl w:ilvl="6">
+      <w:start w:val="1"/>
+      <w:numFmt w:val="bullet"/>
+      <w:lvlText w:val="●"/>
+      <w:lvlJc w:val="left"/>
+      <w:pPr>
+        <w:ind w:left="5760" w:hanging="360"/>
+      </w:pPr>
+      <w:rPr>
+        <w:strike w:val="0"/>
+        <w:dstrike w:val="0"/>
+        <w:u w:val="none"/>
+        <w:effect w:val="none"/>
+      </w:rPr>
+    </w:lvl>
+    <w:lvl w:ilvl="7">
+      <w:start w:val="1"/>
+      <w:numFmt w:val="bullet"/>
+      <w:lvlText w:val="○"/>
+      <w:lvlJc w:val="left"/>
+      <w:pPr>
+        <w:ind w:left="6480" w:hanging="360"/>
+      </w:pPr>
+      <w:rPr>
+        <w:strike w:val="0"/>
+        <w:dstrike w:val="0"/>
+        <w:u w:val="none"/>
+        <w:effect w:val="none"/>
+      </w:rPr>
+    </w:lvl>
+    <w:lvl w:ilvl="8">
+      <w:start w:val="1"/>
+      <w:numFmt w:val="bullet"/>
+      <w:lvlText w:val="■"/>
+      <w:lvlJc w:val="left"/>
+      <w:pPr>
+        <w:ind w:left="7200" w:hanging="360"/>
+      </w:pPr>
+      <w:rPr>
+        <w:strike w:val="0"/>
+        <w:dstrike w:val="0"/>
+        <w:u w:val="none"/>
+        <w:effect w:val="none"/>
+      </w:rPr>
+    </w:lvl>
+  </w:abstractNum>
+  <w:abstractNum w:abstractNumId="4" w15:restartNumberingAfterBreak="0">
+    <w:nsid w:val="3A7A26F9"/>
+    <w:multiLevelType w:val="hybridMultilevel"/>
+    <w:tmpl w:val="1466FA04"/>
+    <w:lvl w:ilvl="0" w:tplc="F2F09808">
+      <w:numFmt w:val="bullet"/>
+      <w:lvlText w:val=""/>
+      <w:lvlJc w:val="left"/>
+      <w:pPr>
+        <w:ind w:left="720" w:hanging="360"/>
+      </w:pPr>
+      <w:rPr>
+        <w:rFonts w:ascii="Symbol" w:eastAsiaTheme="minorHAnsi" w:hAnsi="Symbol" w:cstheme="minorBidi" w:hint="default"/>
+      </w:rPr>
+    </w:lvl>
+    <w:lvl w:ilvl="1" w:tplc="04190003" w:tentative="1">
+      <w:start w:val="1"/>
+      <w:numFmt w:val="bullet"/>
+      <w:lvlText w:val="o"/>
+      <w:lvlJc w:val="left"/>
+      <w:pPr>
+        <w:ind w:left="1440" w:hanging="360"/>
+      </w:pPr>
+      <w:rPr>
+        <w:rFonts w:ascii="Courier New" w:hAnsi="Courier New" w:cs="Courier New" w:hint="default"/>
+      </w:rPr>
+    </w:lvl>
+    <w:lvl w:ilvl="2" w:tplc="04190005" w:tentative="1">
+      <w:start w:val="1"/>
+      <w:numFmt w:val="bullet"/>
+      <w:lvlText w:val=""/>
+      <w:lvlJc w:val="left"/>
+      <w:pPr>
+        <w:ind w:left="2160" w:hanging="360"/>
+      </w:pPr>
+      <w:rPr>
+        <w:rFonts w:ascii="Wingdings" w:hAnsi="Wingdings" w:hint="default"/>
+      </w:rPr>
+    </w:lvl>
+    <w:lvl w:ilvl="3" w:tplc="04190001" w:tentative="1">
+      <w:start w:val="1"/>
+      <w:numFmt w:val="bullet"/>
+      <w:lvlText w:val=""/>
+      <w:lvlJc w:val="left"/>
+      <w:pPr>
+        <w:ind w:left="2880" w:hanging="360"/>
+      </w:pPr>
+      <w:rPr>
+        <w:rFonts w:ascii="Symbol" w:hAnsi="Symbol" w:hint="default"/>
+      </w:rPr>
+    </w:lvl>
+    <w:lvl w:ilvl="4" w:tplc="04190003" w:tentative="1">
+      <w:start w:val="1"/>
+      <w:numFmt w:val="bullet"/>
+      <w:lvlText w:val="o"/>
+      <w:lvlJc w:val="left"/>
+      <w:pPr>
+        <w:ind w:left="3600" w:hanging="360"/>
+      </w:pPr>
+      <w:rPr>
+        <w:rFonts w:ascii="Courier New" w:hAnsi="Courier New" w:cs="Courier New" w:hint="default"/>
+      </w:rPr>
+    </w:lvl>
+    <w:lvl w:ilvl="5" w:tplc="04190005" w:tentative="1">
+      <w:start w:val="1"/>
+      <w:numFmt w:val="bullet"/>
+      <w:lvlText w:val=""/>
+      <w:lvlJc w:val="left"/>
+      <w:pPr>
+        <w:ind w:left="4320" w:hanging="360"/>
+      </w:pPr>
+      <w:rPr>
+        <w:rFonts w:ascii="Wingdings" w:hAnsi="Wingdings" w:hint="default"/>
+      </w:rPr>
+    </w:lvl>
+    <w:lvl w:ilvl="6" w:tplc="04190001" w:tentative="1">
+      <w:start w:val="1"/>
+      <w:numFmt w:val="bullet"/>
+      <w:lvlText w:val=""/>
+      <w:lvlJc w:val="left"/>
+      <w:pPr>
+        <w:ind w:left="5040" w:hanging="360"/>
+      </w:pPr>
+      <w:rPr>
+        <w:rFonts w:ascii="Symbol" w:hAnsi="Symbol" w:hint="default"/>
+      </w:rPr>
+    </w:lvl>
+    <w:lvl w:ilvl="7" w:tplc="04190003" w:tentative="1">
+      <w:start w:val="1"/>
+      <w:numFmt w:val="bullet"/>
+      <w:lvlText w:val="o"/>
+      <w:lvlJc w:val="left"/>
+      <w:pPr>
+        <w:ind w:left="5760" w:hanging="360"/>
+      </w:pPr>
+      <w:rPr>
+        <w:rFonts w:ascii="Courier New" w:hAnsi="Courier New" w:cs="Courier New" w:hint="default"/>
+      </w:rPr>
+    </w:lvl>
+    <w:lvl w:ilvl="8" w:tplc="04190005" w:tentative="1">
+      <w:start w:val="1"/>
+      <w:numFmt w:val="bullet"/>
+      <w:lvlText w:val=""/>
+      <w:lvlJc w:val="left"/>
+      <w:pPr>
+        <w:ind w:left="6480" w:hanging="360"/>
+      </w:pPr>
+      <w:rPr>
+        <w:rFonts w:ascii="Wingdings" w:hAnsi="Wingdings" w:hint="default"/>
+      </w:rPr>
+    </w:lvl>
+  </w:abstractNum>
+  <w:abstractNum w:abstractNumId="5" w15:restartNumberingAfterBreak="0">
+    <w:nsid w:val="53F35E1C"/>
+    <w:multiLevelType w:val="hybridMultilevel"/>
+    <w:tmpl w:val="7B3E8DD0"/>
+    <w:lvl w:ilvl="0" w:tplc="6420A828">
+      <w:numFmt w:val="bullet"/>
+      <w:lvlText w:val=""/>
+      <w:lvlJc w:val="left"/>
+      <w:pPr>
+        <w:ind w:left="720" w:hanging="360"/>
+      </w:pPr>
+      <w:rPr>
+        <w:rFonts w:ascii="Symbol" w:eastAsiaTheme="minorHAnsi" w:hAnsi="Symbol" w:cstheme="minorBidi" w:hint="default"/>
+      </w:rPr>
+    </w:lvl>
+    <w:lvl w:ilvl="1" w:tplc="04190003" w:tentative="1">
+      <w:start w:val="1"/>
+      <w:numFmt w:val="bullet"/>
+      <w:lvlText w:val="o"/>
+      <w:lvlJc w:val="left"/>
+      <w:pPr>
+        <w:ind w:left="1440" w:hanging="360"/>
+      </w:pPr>
+      <w:rPr>
+        <w:rFonts w:ascii="Courier New" w:hAnsi="Courier New" w:cs="Courier New" w:hint="default"/>
+      </w:rPr>
+    </w:lvl>
+    <w:lvl w:ilvl="2" w:tplc="04190005" w:tentative="1">
+      <w:start w:val="1"/>
+      <w:numFmt w:val="bullet"/>
+      <w:lvlText w:val=""/>
+      <w:lvlJc w:val="left"/>
+      <w:pPr>
+        <w:ind w:left="2160" w:hanging="360"/>
+      </w:pPr>
+      <w:rPr>
+        <w:rFonts w:ascii="Wingdings" w:hAnsi="Wingdings" w:hint="default"/>
+      </w:rPr>
+    </w:lvl>
+    <w:lvl w:ilvl="3" w:tplc="04190001" w:tentative="1">
+      <w:start w:val="1"/>
+      <w:numFmt w:val="bullet"/>
+      <w:lvlText w:val=""/>
+      <w:lvlJc w:val="left"/>
+      <w:pPr>
+        <w:ind w:left="2880" w:hanging="360"/>
+      </w:pPr>
+      <w:rPr>
+        <w:rFonts w:ascii="Symbol" w:hAnsi="Symbol" w:hint="default"/>
+      </w:rPr>
+    </w:lvl>
+    <w:lvl w:ilvl="4" w:tplc="04190003" w:tentative="1">
+      <w:start w:val="1"/>
+      <w:numFmt w:val="bullet"/>
+      <w:lvlText w:val="o"/>
+      <w:lvlJc w:val="left"/>
+      <w:pPr>
+        <w:ind w:left="3600" w:hanging="360"/>
+      </w:pPr>
+      <w:rPr>
+        <w:rFonts w:ascii="Courier New" w:hAnsi="Courier New" w:cs="Courier New" w:hint="default"/>
+      </w:rPr>
+    </w:lvl>
+    <w:lvl w:ilvl="5" w:tplc="04190005" w:tentative="1">
+      <w:start w:val="1"/>
+      <w:numFmt w:val="bullet"/>
+      <w:lvlText w:val=""/>
+      <w:lvlJc w:val="left"/>
+      <w:pPr>
+        <w:ind w:left="4320" w:hanging="360"/>
+      </w:pPr>
+      <w:rPr>
+        <w:rFonts w:ascii="Wingdings" w:hAnsi="Wingdings" w:hint="default"/>
+      </w:rPr>
+    </w:lvl>
+    <w:lvl w:ilvl="6" w:tplc="04190001" w:tentative="1">
+      <w:start w:val="1"/>
+      <w:numFmt w:val="bullet"/>
+      <w:lvlText w:val=""/>
+      <w:lvlJc w:val="left"/>
+      <w:pPr>
+        <w:ind w:left="5040" w:hanging="360"/>
+      </w:pPr>
+      <w:rPr>
+        <w:rFonts w:ascii="Symbol" w:hAnsi="Symbol" w:hint="default"/>
+      </w:rPr>
+    </w:lvl>
+    <w:lvl w:ilvl="7" w:tplc="04190003" w:tentative="1">
+      <w:start w:val="1"/>
+      <w:numFmt w:val="bullet"/>
+      <w:lvlText w:val="o"/>
+      <w:lvlJc w:val="left"/>
+      <w:pPr>
+        <w:ind w:left="5760" w:hanging="360"/>
+      </w:pPr>
+      <w:rPr>
+        <w:rFonts w:ascii="Courier New" w:hAnsi="Courier New" w:cs="Courier New" w:hint="default"/>
+      </w:rPr>
+    </w:lvl>
+    <w:lvl w:ilvl="8" w:tplc="04190005" w:tentative="1">
+      <w:start w:val="1"/>
+      <w:numFmt w:val="bullet"/>
+      <w:lvlText w:val=""/>
+      <w:lvlJc w:val="left"/>
+      <w:pPr>
+        <w:ind w:left="6480" w:hanging="360"/>
+      </w:pPr>
+      <w:rPr>
+        <w:rFonts w:ascii="Wingdings" w:hAnsi="Wingdings" w:hint="default"/>
+      </w:rPr>
+    </w:lvl>
+  </w:abstractNum>
+  <w:abstractNum w:abstractNumId="6" w15:restartNumberingAfterBreak="0">
     <w:nsid w:val="618D1C55"/>
     <w:multiLevelType w:val="hybridMultilevel"/>
     <w:tmpl w:val="0CEC37F0"/>
@@ -942,13 +2053,61 @@
     </w:lvl>
   </w:abstractNum>
   <w:num w:numId="1">
+    <w:abstractNumId w:val="6"/>
+  </w:num>
+  <w:num w:numId="2">
     <w:abstractNumId w:val="2"/>
   </w:num>
-  <w:num w:numId="2">
+  <w:num w:numId="3">
     <w:abstractNumId w:val="1"/>
   </w:num>
-  <w:num w:numId="3">
+  <w:num w:numId="4">
+    <w:abstractNumId w:val="4"/>
+  </w:num>
+  <w:num w:numId="5">
     <w:abstractNumId w:val="0"/>
+    <w:lvlOverride w:ilvl="0">
+      <w:startOverride w:val="1"/>
+    </w:lvlOverride>
+    <w:lvlOverride w:ilvl="1">
+      <w:startOverride w:val="1"/>
+    </w:lvlOverride>
+    <w:lvlOverride w:ilvl="2">
+      <w:startOverride w:val="1"/>
+    </w:lvlOverride>
+    <w:lvlOverride w:ilvl="3">
+      <w:startOverride w:val="1"/>
+    </w:lvlOverride>
+    <w:lvlOverride w:ilvl="4">
+      <w:startOverride w:val="1"/>
+    </w:lvlOverride>
+    <w:lvlOverride w:ilvl="5">
+      <w:startOverride w:val="1"/>
+    </w:lvlOverride>
+    <w:lvlOverride w:ilvl="6">
+      <w:startOverride w:val="1"/>
+    </w:lvlOverride>
+    <w:lvlOverride w:ilvl="7">
+      <w:startOverride w:val="1"/>
+    </w:lvlOverride>
+    <w:lvlOverride w:ilvl="8">
+      <w:startOverride w:val="1"/>
+    </w:lvlOverride>
+  </w:num>
+  <w:num w:numId="6">
+    <w:abstractNumId w:val="5"/>
+  </w:num>
+  <w:num w:numId="7">
+    <w:abstractNumId w:val="3"/>
+    <w:lvlOverride w:ilvl="0"/>
+    <w:lvlOverride w:ilvl="1"/>
+    <w:lvlOverride w:ilvl="2"/>
+    <w:lvlOverride w:ilvl="3"/>
+    <w:lvlOverride w:ilvl="4"/>
+    <w:lvlOverride w:ilvl="5"/>
+    <w:lvlOverride w:ilvl="6"/>
+    <w:lvlOverride w:ilvl="7"/>
+    <w:lvlOverride w:ilvl="8"/>
   </w:num>
 </w:numbering>
 </file>
